--- a/TBD.docx
+++ b/TBD.docx
@@ -2,695 +2,7 @@
 <file path=word/document.xml><?xml version="1.0" encoding="utf-8"?>
 <w:document xmlns:wpc="http://schemas.microsoft.com/office/word/2010/wordprocessingCanvas" xmlns:cx="http://schemas.microsoft.com/office/drawing/2014/chartex" xmlns:cx1="http://schemas.microsoft.com/office/drawing/2015/9/8/chartex" xmlns:cx2="http://schemas.microsoft.com/office/drawing/2015/10/21/chartex" xmlns:cx3="http://schemas.microsoft.com/office/drawing/2016/5/9/chartex" xmlns:cx4="http://schemas.microsoft.com/office/drawing/2016/5/10/chartex" xmlns:cx5="http://schemas.microsoft.com/office/drawing/2016/5/11/chartex" xmlns:cx6="http://schemas.microsoft.com/office/drawing/2016/5/12/chartex" xmlns:cx7="http://schemas.microsoft.com/office/drawing/2016/5/13/chartex" xmlns:cx8="http://schemas.microsoft.com/office/drawing/2016/5/14/chartex" xmlns:mc="http://schemas.openxmlformats.org/markup-compatibility/2006" xmlns:aink="http://schemas.microsoft.com/office/drawing/2016/ink" xmlns:am3d="http://schemas.microsoft.com/office/drawing/2017/model3d" xmlns:o="urn:schemas-microsoft-com:office:office" xmlns:oel="http://schemas.microsoft.com/office/2019/extlst" xmlns:r="http://schemas.openxmlformats.org/officeDocument/2006/relationships" xmlns:m="http://schemas.openxmlformats.org/officeDocument/2006/math" xmlns:v="urn:schemas-microsoft-com:vml" xmlns:wp14="http://schemas.microsoft.com/office/word/2010/wordprocessingDrawing" xmlns:wp="http://schemas.openxmlformats.org/drawingml/2006/wordprocessingDrawing" xmlns:w10="urn:schemas-microsoft-com:office:word" xmlns:w="http://schemas.openxmlformats.org/wordprocessingml/2006/main" xmlns:w14="http://schemas.microsoft.com/office/word/2010/wordml" xmlns:w15="http://schemas.microsoft.com/office/word/2012/wordml" xmlns:w16cex="http://schemas.microsoft.com/office/word/2018/wordml/cex" xmlns:w16cid="http://schemas.microsoft.com/office/word/2016/wordml/cid" xmlns:w16="http://schemas.microsoft.com/office/word/2018/wordml" xmlns:w16sdtdh="http://schemas.microsoft.com/office/word/2020/wordml/sdtdatahash" xmlns:w16se="http://schemas.microsoft.com/office/word/2015/wordml/symex" xmlns:wpg="http://schemas.microsoft.com/office/word/2010/wordprocessingGroup" xmlns:wpi="http://schemas.microsoft.com/office/word/2010/wordprocessingInk" xmlns:wne="http://schemas.microsoft.com/office/word/2006/wordml" xmlns:wps="http://schemas.microsoft.com/office/word/2010/wordprocessingShape" mc:Ignorable="w14 w15 w16se w16cid w16 w16cex w16sdtdh wp14">
   <w:body>
-    <w:p>
-      <w:pPr>
-        <w:ind w:left="720" w:hanging="360"/>
-        <w:rPr>
-          <w:lang w:val="en-GB"/>
-        </w:rPr>
-      </w:pPr>
-      <w:r>
-        <w:rPr>
-          <w:b/>
-          <w:bCs/>
-          <w:lang w:val="en-GB"/>
-        </w:rPr>
-        <w:t>To Do Paper:</w:t>
-      </w:r>
-    </w:p>
-    <w:p>
-      <w:pPr>
-        <w:pStyle w:val="ListParagraph"/>
-        <w:numPr>
-          <w:ilvl w:val="0"/>
-          <w:numId w:val="3"/>
-        </w:numPr>
-        <w:rPr>
-          <w:lang w:val="en-GB"/>
-        </w:rPr>
-      </w:pPr>
-      <w:r>
-        <w:rPr>
-          <w:lang w:val="en-GB"/>
-        </w:rPr>
-        <w:t xml:space="preserve">Overview table which models have which </w:t>
-      </w:r>
-      <w:proofErr w:type="spellStart"/>
-      <w:r>
-        <w:rPr>
-          <w:lang w:val="en-GB"/>
-        </w:rPr>
-        <w:t>preprocessing</w:t>
-      </w:r>
-      <w:proofErr w:type="spellEnd"/>
-      <w:r>
-        <w:rPr>
-          <w:lang w:val="en-GB"/>
-        </w:rPr>
-        <w:t xml:space="preserve"> </w:t>
-      </w:r>
-      <w:proofErr w:type="gramStart"/>
-      <w:r>
-        <w:rPr>
-          <w:lang w:val="en-GB"/>
-        </w:rPr>
-        <w:t>steps</w:t>
-      </w:r>
-      <w:proofErr w:type="gramEnd"/>
-    </w:p>
-    <w:p>
-      <w:pPr>
-        <w:pStyle w:val="ListParagraph"/>
-        <w:numPr>
-          <w:ilvl w:val="0"/>
-          <w:numId w:val="3"/>
-        </w:numPr>
-        <w:rPr>
-          <w:lang w:val="en-GB"/>
-        </w:rPr>
-      </w:pPr>
-      <w:r>
-        <w:rPr>
-          <w:lang w:val="en-GB"/>
-        </w:rPr>
-        <w:t>Flow chart of the modelling approach, including tree structure for the directory</w:t>
-      </w:r>
-    </w:p>
-    <w:p>
-      <w:pPr>
-        <w:pStyle w:val="ListParagraph"/>
-        <w:numPr>
-          <w:ilvl w:val="0"/>
-          <w:numId w:val="3"/>
-        </w:numPr>
-        <w:rPr>
-          <w:lang w:val="en-GB"/>
-        </w:rPr>
-      </w:pPr>
-    </w:p>
-    <w:p>
-      <w:pPr>
-        <w:ind w:left="720" w:hanging="360"/>
-        <w:rPr>
-          <w:b/>
-          <w:bCs/>
-          <w:lang w:val="en-GB"/>
-        </w:rPr>
-      </w:pPr>
-      <w:r>
-        <w:rPr>
-          <w:b/>
-          <w:bCs/>
-          <w:lang w:val="en-GB"/>
-        </w:rPr>
-        <w:t>Feature Engineering</w:t>
-      </w:r>
-    </w:p>
-    <w:p>
-      <w:pPr>
-        <w:pStyle w:val="ListParagraph"/>
-        <w:numPr>
-          <w:ilvl w:val="0"/>
-          <w:numId w:val="1"/>
-        </w:numPr>
-      </w:pPr>
-      <w:r>
-        <w:t>Which problems remain that have to be solved by data cleaning?</w:t>
-      </w:r>
-    </w:p>
-    <w:p>
-      <w:pPr>
-        <w:pStyle w:val="ListParagraph"/>
-        <w:numPr>
-          <w:ilvl w:val="1"/>
-          <w:numId w:val="1"/>
-        </w:numPr>
-      </w:pPr>
-      <w:r>
-        <w:rPr>
-          <w:lang w:val="en-GB"/>
-        </w:rPr>
-        <w:t>Outliers, measurement errors?</w:t>
-      </w:r>
-    </w:p>
-    <w:p>
-      <w:pPr>
-        <w:ind w:left="360"/>
-        <w:rPr>
-          <w:b/>
-          <w:bCs/>
-          <w:lang w:val="en-GB"/>
-        </w:rPr>
-      </w:pPr>
-      <w:r>
-        <w:rPr>
-          <w:b/>
-          <w:bCs/>
-          <w:lang w:val="en-GB"/>
-        </w:rPr>
-        <w:t>Models</w:t>
-      </w:r>
-    </w:p>
-    <w:p>
-      <w:pPr>
-        <w:pStyle w:val="ListParagraph"/>
-        <w:numPr>
-          <w:ilvl w:val="0"/>
-          <w:numId w:val="1"/>
-        </w:numPr>
-      </w:pPr>
-      <w:r>
-        <w:rPr>
-          <w:lang w:val="en-GB"/>
-        </w:rPr>
-        <w:t xml:space="preserve">Partitioning the data: </w:t>
-      </w:r>
-    </w:p>
-    <w:p>
-      <w:pPr>
-        <w:pStyle w:val="ListParagraph"/>
-        <w:numPr>
-          <w:ilvl w:val="1"/>
-          <w:numId w:val="1"/>
-        </w:numPr>
-      </w:pPr>
-      <w:r>
-        <w:rPr>
-          <w:lang w:val="en-GB"/>
-        </w:rPr>
-        <w:t xml:space="preserve">Splits and </w:t>
-      </w:r>
-      <w:r>
-        <w:rPr>
-          <w:lang w:val="en-GB"/>
-        </w:rPr>
-        <w:t>CV</w:t>
-      </w:r>
-    </w:p>
-    <w:p>
-      <w:pPr>
-        <w:pStyle w:val="ListParagraph"/>
-        <w:numPr>
-          <w:ilvl w:val="0"/>
-          <w:numId w:val="1"/>
-        </w:numPr>
-      </w:pPr>
-      <w:r>
-        <w:rPr>
-          <w:lang w:val="en-GB"/>
-        </w:rPr>
-        <w:t>H</w:t>
-      </w:r>
-      <w:r>
-        <w:rPr>
-          <w:lang w:val="en-GB"/>
-        </w:rPr>
-        <w:t>yperparameter tuning approach</w:t>
-      </w:r>
-    </w:p>
-    <w:p>
-      <w:pPr>
-        <w:pStyle w:val="ListParagraph"/>
-        <w:numPr>
-          <w:ilvl w:val="1"/>
-          <w:numId w:val="1"/>
-        </w:numPr>
-      </w:pPr>
-      <w:r>
-        <w:rPr>
-          <w:lang w:val="en-GB"/>
-        </w:rPr>
-        <w:t>Other ways that were tried for partitioning</w:t>
-      </w:r>
-      <w:r>
-        <w:rPr>
-          <w:lang w:val="en-GB"/>
-        </w:rPr>
-        <w:t xml:space="preserve"> or for hyperparameter tuning? (maybe use different evaluation metric</w:t>
-      </w:r>
-      <w:r>
-        <w:rPr>
-          <w:lang w:val="en-GB"/>
-        </w:rPr>
-        <w:t>s, see which one works best)</w:t>
-      </w:r>
-    </w:p>
-    <w:p>
-      <w:pPr>
-        <w:pStyle w:val="ListParagraph"/>
-        <w:numPr>
-          <w:ilvl w:val="1"/>
-          <w:numId w:val="1"/>
-        </w:numPr>
-      </w:pPr>
-      <w:r>
-        <w:rPr>
-          <w:lang w:val="en-GB"/>
-        </w:rPr>
-        <w:t>Tune the number of folds between 5 and 10</w:t>
-      </w:r>
-    </w:p>
-    <w:p>
-      <w:pPr>
-        <w:pStyle w:val="ListParagraph"/>
-        <w:numPr>
-          <w:ilvl w:val="0"/>
-          <w:numId w:val="1"/>
-        </w:numPr>
-      </w:pPr>
-      <w:r>
-        <w:t>Baseline models</w:t>
-      </w:r>
-    </w:p>
-    <w:p>
-      <w:pPr>
-        <w:pStyle w:val="ListParagraph"/>
-        <w:numPr>
-          <w:ilvl w:val="1"/>
-          <w:numId w:val="1"/>
-        </w:numPr>
-      </w:pPr>
-      <w:r>
-        <w:rPr>
-          <w:lang w:val="en-GB"/>
-        </w:rPr>
-        <w:t>Always predicting the mean</w:t>
-      </w:r>
-    </w:p>
-    <w:p>
-      <w:pPr>
-        <w:pStyle w:val="ListParagraph"/>
-        <w:numPr>
-          <w:ilvl w:val="1"/>
-          <w:numId w:val="1"/>
-        </w:numPr>
-      </w:pPr>
-      <w:r>
-        <w:rPr>
-          <w:lang w:val="en-GB"/>
-        </w:rPr>
-        <w:t>Linear Models</w:t>
-      </w:r>
-    </w:p>
-    <w:p>
-      <w:pPr>
-        <w:pStyle w:val="ListParagraph"/>
-        <w:numPr>
-          <w:ilvl w:val="0"/>
-          <w:numId w:val="1"/>
-        </w:numPr>
-      </w:pPr>
-      <w:r>
-        <w:rPr>
-          <w:lang w:val="en-GB"/>
-        </w:rPr>
-        <w:t>Model Specifications</w:t>
-      </w:r>
-    </w:p>
-    <w:p>
-      <w:pPr>
-        <w:pStyle w:val="ListParagraph"/>
-        <w:numPr>
-          <w:ilvl w:val="1"/>
-          <w:numId w:val="1"/>
-        </w:numPr>
-      </w:pPr>
-      <w:r>
-        <w:rPr>
-          <w:lang w:val="en-GB"/>
-        </w:rPr>
-        <w:t>GB</w:t>
-      </w:r>
-    </w:p>
-    <w:p>
-      <w:pPr>
-        <w:pStyle w:val="ListParagraph"/>
-        <w:numPr>
-          <w:ilvl w:val="1"/>
-          <w:numId w:val="1"/>
-        </w:numPr>
-      </w:pPr>
-      <w:r>
-        <w:rPr>
-          <w:lang w:val="en-GB"/>
-        </w:rPr>
-        <w:t xml:space="preserve">nonlinear RBF </w:t>
-      </w:r>
-      <w:r>
-        <w:rPr>
-          <w:lang w:val="en-GB"/>
-        </w:rPr>
-        <w:t>SVM</w:t>
-      </w:r>
-    </w:p>
-    <w:p>
-      <w:pPr>
-        <w:pStyle w:val="ListParagraph"/>
-        <w:numPr>
-          <w:ilvl w:val="2"/>
-          <w:numId w:val="1"/>
-        </w:numPr>
-      </w:pPr>
-      <w:r>
-        <w:rPr>
-          <w:lang w:val="en-GB"/>
-        </w:rPr>
-        <w:t>Normalisation changes nothing</w:t>
-      </w:r>
-    </w:p>
-    <w:p>
-      <w:pPr>
-        <w:pStyle w:val="ListParagraph"/>
-        <w:numPr>
-          <w:ilvl w:val="1"/>
-          <w:numId w:val="1"/>
-        </w:numPr>
-      </w:pPr>
-      <w:r>
-        <w:rPr>
-          <w:lang w:val="en-GB"/>
-        </w:rPr>
-        <w:t>OLS</w:t>
-      </w:r>
-    </w:p>
-    <w:p>
-      <w:pPr>
-        <w:pStyle w:val="ListParagraph"/>
-        <w:numPr>
-          <w:ilvl w:val="2"/>
-          <w:numId w:val="1"/>
-        </w:numPr>
-      </w:pPr>
-      <w:r>
-        <w:rPr>
-          <w:lang w:val="en-GB"/>
-        </w:rPr>
-        <w:t>Interactions,</w:t>
-      </w:r>
-      <w:r>
-        <w:rPr>
-          <w:lang w:val="en-GB"/>
-        </w:rPr>
-        <w:t xml:space="preserve"> natural spline,</w:t>
-      </w:r>
-      <w:r>
-        <w:rPr>
-          <w:lang w:val="en-GB"/>
-        </w:rPr>
-        <w:t xml:space="preserve"> Polynomial terms, Log Transforms?</w:t>
-      </w:r>
-    </w:p>
-    <w:p>
-      <w:pPr>
-        <w:pStyle w:val="ListParagraph"/>
-        <w:numPr>
-          <w:ilvl w:val="1"/>
-          <w:numId w:val="1"/>
-        </w:numPr>
-        <w:shd w:val="clear" w:color="auto" w:fill="F7F7F7"/>
-        <w:tabs>
-          <w:tab w:val="left" w:pos="916"/>
-          <w:tab w:val="left" w:pos="1832"/>
-          <w:tab w:val="left" w:pos="2748"/>
-          <w:tab w:val="left" w:pos="3664"/>
-          <w:tab w:val="left" w:pos="4580"/>
-          <w:tab w:val="left" w:pos="5496"/>
-          <w:tab w:val="left" w:pos="6412"/>
-          <w:tab w:val="left" w:pos="7328"/>
-          <w:tab w:val="left" w:pos="8244"/>
-          <w:tab w:val="left" w:pos="9160"/>
-          <w:tab w:val="left" w:pos="10076"/>
-          <w:tab w:val="left" w:pos="10992"/>
-          <w:tab w:val="left" w:pos="11908"/>
-          <w:tab w:val="left" w:pos="12824"/>
-          <w:tab w:val="left" w:pos="13740"/>
-          <w:tab w:val="left" w:pos="14656"/>
-        </w:tabs>
-        <w:spacing w:after="0" w:line="240" w:lineRule="auto"/>
-        <w:rPr>
-          <w:rFonts w:ascii="Source Code Pro" w:eastAsia="Times New Roman" w:hAnsi="Source Code Pro" w:cs="Courier New"/>
-          <w:color w:val="333333"/>
-          <w:spacing w:val="3"/>
-          <w:sz w:val="20"/>
-          <w:szCs w:val="20"/>
-          <w:bdr w:val="none" w:sz="0" w:space="0" w:color="auto" w:frame="1"/>
-          <w:lang/>
-        </w:rPr>
-      </w:pPr>
-      <w:r>
-        <w:rPr>
-          <w:rFonts w:ascii="Source Code Pro" w:eastAsia="Times New Roman" w:hAnsi="Source Code Pro" w:cs="Courier New"/>
-          <w:color w:val="06287E"/>
-          <w:spacing w:val="3"/>
-          <w:sz w:val="20"/>
-          <w:szCs w:val="20"/>
-          <w:bdr w:val="none" w:sz="0" w:space="0" w:color="auto" w:frame="1"/>
-          <w:lang/>
-        </w:rPr>
-        <w:t>step_interact</w:t>
-      </w:r>
-      <w:r>
-        <w:rPr>
-          <w:rFonts w:ascii="Source Code Pro" w:eastAsia="Times New Roman" w:hAnsi="Source Code Pro" w:cs="Courier New"/>
-          <w:color w:val="333333"/>
-          <w:spacing w:val="3"/>
-          <w:sz w:val="20"/>
-          <w:szCs w:val="20"/>
-          <w:bdr w:val="none" w:sz="0" w:space="0" w:color="auto" w:frame="1"/>
-          <w:lang/>
-        </w:rPr>
-        <w:t xml:space="preserve">( </w:t>
-      </w:r>
-      <w:r>
-        <w:rPr>
-          <w:rFonts w:ascii="Source Code Pro" w:eastAsia="Times New Roman" w:hAnsi="Source Code Pro" w:cs="Courier New"/>
-          <w:color w:val="4070A0"/>
-          <w:spacing w:val="3"/>
-          <w:sz w:val="20"/>
-          <w:szCs w:val="20"/>
-          <w:bdr w:val="none" w:sz="0" w:space="0" w:color="auto" w:frame="1"/>
-          <w:lang/>
-        </w:rPr>
-        <w:t>~</w:t>
-      </w:r>
-      <w:r>
-        <w:rPr>
-          <w:rFonts w:ascii="Source Code Pro" w:eastAsia="Times New Roman" w:hAnsi="Source Code Pro" w:cs="Courier New"/>
-          <w:color w:val="333333"/>
-          <w:spacing w:val="3"/>
-          <w:sz w:val="20"/>
-          <w:szCs w:val="20"/>
-          <w:bdr w:val="none" w:sz="0" w:space="0" w:color="auto" w:frame="1"/>
-          <w:lang/>
-        </w:rPr>
-        <w:t xml:space="preserve"> Gr_Liv_Area</w:t>
-      </w:r>
-      <w:r>
-        <w:rPr>
-          <w:rFonts w:ascii="Source Code Pro" w:eastAsia="Times New Roman" w:hAnsi="Source Code Pro" w:cs="Courier New"/>
-          <w:color w:val="4070A0"/>
-          <w:spacing w:val="3"/>
-          <w:sz w:val="20"/>
-          <w:szCs w:val="20"/>
-          <w:bdr w:val="none" w:sz="0" w:space="0" w:color="auto" w:frame="1"/>
-          <w:lang/>
-        </w:rPr>
-        <w:t>:</w:t>
-      </w:r>
-      <w:r>
-        <w:rPr>
-          <w:rFonts w:ascii="Source Code Pro" w:eastAsia="Times New Roman" w:hAnsi="Source Code Pro" w:cs="Courier New"/>
-          <w:color w:val="06287E"/>
-          <w:spacing w:val="3"/>
-          <w:sz w:val="20"/>
-          <w:szCs w:val="20"/>
-          <w:bdr w:val="none" w:sz="0" w:space="0" w:color="auto" w:frame="1"/>
-          <w:lang/>
-        </w:rPr>
-        <w:t>starts_with</w:t>
-      </w:r>
-      <w:r>
-        <w:rPr>
-          <w:rFonts w:ascii="Source Code Pro" w:eastAsia="Times New Roman" w:hAnsi="Source Code Pro" w:cs="Courier New"/>
-          <w:color w:val="333333"/>
-          <w:spacing w:val="3"/>
-          <w:sz w:val="20"/>
-          <w:szCs w:val="20"/>
-          <w:bdr w:val="none" w:sz="0" w:space="0" w:color="auto" w:frame="1"/>
-          <w:lang/>
-        </w:rPr>
-        <w:t>(</w:t>
-      </w:r>
-      <w:r>
-        <w:rPr>
-          <w:rFonts w:ascii="Source Code Pro" w:eastAsia="Times New Roman" w:hAnsi="Source Code Pro" w:cs="Courier New"/>
-          <w:color w:val="4070A0"/>
-          <w:spacing w:val="3"/>
-          <w:sz w:val="20"/>
-          <w:szCs w:val="20"/>
-          <w:bdr w:val="none" w:sz="0" w:space="0" w:color="auto" w:frame="1"/>
-          <w:lang/>
-        </w:rPr>
-        <w:t>"Bldg_Type_"</w:t>
-      </w:r>
-      <w:r>
-        <w:rPr>
-          <w:rFonts w:ascii="Source Code Pro" w:eastAsia="Times New Roman" w:hAnsi="Source Code Pro" w:cs="Courier New"/>
-          <w:color w:val="333333"/>
-          <w:spacing w:val="3"/>
-          <w:sz w:val="20"/>
-          <w:szCs w:val="20"/>
-          <w:bdr w:val="none" w:sz="0" w:space="0" w:color="auto" w:frame="1"/>
-          <w:lang/>
-        </w:rPr>
-        <w:t xml:space="preserve">) ) </w:t>
-      </w:r>
-      <w:r>
-        <w:rPr>
-          <w:rFonts w:ascii="Source Code Pro" w:eastAsia="Times New Roman" w:hAnsi="Source Code Pro" w:cs="Courier New"/>
-          <w:color w:val="4070A0"/>
-          <w:spacing w:val="3"/>
-          <w:sz w:val="20"/>
-          <w:szCs w:val="20"/>
-          <w:bdr w:val="none" w:sz="0" w:space="0" w:color="auto" w:frame="1"/>
-          <w:lang/>
-        </w:rPr>
-        <w:t>%&gt;%</w:t>
-      </w:r>
-      <w:r>
-        <w:rPr>
-          <w:rFonts w:ascii="Source Code Pro" w:eastAsia="Times New Roman" w:hAnsi="Source Code Pro" w:cs="Courier New"/>
-          <w:color w:val="333333"/>
-          <w:spacing w:val="3"/>
-          <w:sz w:val="20"/>
-          <w:szCs w:val="20"/>
-          <w:bdr w:val="none" w:sz="0" w:space="0" w:color="auto" w:frame="1"/>
-          <w:lang/>
-        </w:rPr>
-        <w:t xml:space="preserve"> </w:t>
-      </w:r>
-    </w:p>
-    <w:p>
-      <w:pPr>
-        <w:pStyle w:val="ListParagraph"/>
-        <w:numPr>
-          <w:ilvl w:val="1"/>
-          <w:numId w:val="1"/>
-        </w:numPr>
-        <w:shd w:val="clear" w:color="auto" w:fill="F7F7F7"/>
-        <w:tabs>
-          <w:tab w:val="left" w:pos="916"/>
-          <w:tab w:val="left" w:pos="1832"/>
-          <w:tab w:val="left" w:pos="2748"/>
-          <w:tab w:val="left" w:pos="3664"/>
-          <w:tab w:val="left" w:pos="4580"/>
-          <w:tab w:val="left" w:pos="5496"/>
-          <w:tab w:val="left" w:pos="6412"/>
-          <w:tab w:val="left" w:pos="7328"/>
-          <w:tab w:val="left" w:pos="8244"/>
-          <w:tab w:val="left" w:pos="9160"/>
-          <w:tab w:val="left" w:pos="10076"/>
-          <w:tab w:val="left" w:pos="10992"/>
-          <w:tab w:val="left" w:pos="11908"/>
-          <w:tab w:val="left" w:pos="12824"/>
-          <w:tab w:val="left" w:pos="13740"/>
-          <w:tab w:val="left" w:pos="14656"/>
-        </w:tabs>
-        <w:spacing w:after="0" w:line="240" w:lineRule="auto"/>
-        <w:rPr>
-          <w:rFonts w:ascii="Source Code Pro" w:eastAsia="Times New Roman" w:hAnsi="Source Code Pro" w:cs="Courier New"/>
-          <w:color w:val="333333"/>
-          <w:spacing w:val="3"/>
-          <w:sz w:val="24"/>
-          <w:szCs w:val="24"/>
-          <w:lang/>
-        </w:rPr>
-      </w:pPr>
-      <w:r>
-        <w:rPr>
-          <w:rFonts w:ascii="Source Code Pro" w:eastAsia="Times New Roman" w:hAnsi="Source Code Pro" w:cs="Courier New"/>
-          <w:color w:val="333333"/>
-          <w:spacing w:val="3"/>
-          <w:sz w:val="20"/>
-          <w:szCs w:val="20"/>
-          <w:bdr w:val="none" w:sz="0" w:space="0" w:color="auto" w:frame="1"/>
-          <w:lang/>
-        </w:rPr>
-        <w:t xml:space="preserve">  </w:t>
-      </w:r>
-      <w:r>
-        <w:rPr>
-          <w:rFonts w:ascii="Source Code Pro" w:eastAsia="Times New Roman" w:hAnsi="Source Code Pro" w:cs="Courier New"/>
-          <w:color w:val="06287E"/>
-          <w:spacing w:val="3"/>
-          <w:sz w:val="20"/>
-          <w:szCs w:val="20"/>
-          <w:bdr w:val="none" w:sz="0" w:space="0" w:color="auto" w:frame="1"/>
-          <w:lang/>
-        </w:rPr>
-        <w:t>step_ns</w:t>
-      </w:r>
-      <w:r>
-        <w:rPr>
-          <w:rFonts w:ascii="Source Code Pro" w:eastAsia="Times New Roman" w:hAnsi="Source Code Pro" w:cs="Courier New"/>
-          <w:color w:val="333333"/>
-          <w:spacing w:val="3"/>
-          <w:sz w:val="20"/>
-          <w:szCs w:val="20"/>
-          <w:bdr w:val="none" w:sz="0" w:space="0" w:color="auto" w:frame="1"/>
-          <w:lang/>
-        </w:rPr>
-        <w:t xml:space="preserve">(Latitude, </w:t>
-      </w:r>
-      <w:r>
-        <w:rPr>
-          <w:rFonts w:ascii="Source Code Pro" w:eastAsia="Times New Roman" w:hAnsi="Source Code Pro" w:cs="Courier New"/>
-          <w:color w:val="7D9029"/>
-          <w:spacing w:val="3"/>
-          <w:sz w:val="20"/>
-          <w:szCs w:val="20"/>
-          <w:bdr w:val="none" w:sz="0" w:space="0" w:color="auto" w:frame="1"/>
-          <w:lang/>
-        </w:rPr>
-        <w:t>deg_free =</w:t>
-      </w:r>
-      <w:r>
-        <w:rPr>
-          <w:rFonts w:ascii="Source Code Pro" w:eastAsia="Times New Roman" w:hAnsi="Source Code Pro" w:cs="Courier New"/>
-          <w:color w:val="333333"/>
-          <w:spacing w:val="3"/>
-          <w:sz w:val="20"/>
-          <w:szCs w:val="20"/>
-          <w:bdr w:val="none" w:sz="0" w:space="0" w:color="auto" w:frame="1"/>
-          <w:lang/>
-        </w:rPr>
-        <w:t xml:space="preserve"> </w:t>
-      </w:r>
-      <w:r>
-        <w:rPr>
-          <w:rFonts w:ascii="Source Code Pro" w:eastAsia="Times New Roman" w:hAnsi="Source Code Pro" w:cs="Courier New"/>
-          <w:color w:val="40A070"/>
-          <w:spacing w:val="3"/>
-          <w:sz w:val="20"/>
-          <w:szCs w:val="20"/>
-          <w:bdr w:val="none" w:sz="0" w:space="0" w:color="auto" w:frame="1"/>
-          <w:lang/>
-        </w:rPr>
-        <w:t>20</w:t>
-      </w:r>
-      <w:r>
-        <w:rPr>
-          <w:rFonts w:ascii="Source Code Pro" w:eastAsia="Times New Roman" w:hAnsi="Source Code Pro" w:cs="Courier New"/>
-          <w:color w:val="333333"/>
-          <w:spacing w:val="3"/>
-          <w:sz w:val="20"/>
-          <w:szCs w:val="20"/>
-          <w:bdr w:val="none" w:sz="0" w:space="0" w:color="auto" w:frame="1"/>
-          <w:lang/>
-        </w:rPr>
-        <w:t>)</w:t>
-      </w:r>
-    </w:p>
+    <w:p/>
     <w:sectPr>
       <w:pgSz w:w="11906" w:h="16838"/>
       <w:pgMar w:top="1440" w:right="1440" w:bottom="1440" w:left="1440" w:header="708" w:footer="708" w:gutter="0"/>
@@ -1455,6 +767,7 @@
   <w:style w:type="character" w:default="1" w:styleId="DefaultParagraphFont">
     <w:name w:val="Default Paragraph Font"/>
     <w:uiPriority w:val="1"/>
+    <w:semiHidden/>
     <w:unhideWhenUsed/>
   </w:style>
   <w:style w:type="table" w:default="1" w:styleId="TableNormal">
@@ -1522,7 +835,6 @@
       <w:rFonts w:ascii="Courier New" w:eastAsia="Times New Roman" w:hAnsi="Courier New" w:cs="Courier New"/>
       <w:sz w:val="20"/>
       <w:szCs w:val="20"/>
-      <w:lang/>
     </w:rPr>
   </w:style>
   <w:style w:type="character" w:customStyle="1" w:styleId="HTMLPreformattedChar">
@@ -1536,7 +848,6 @@
       <w:rFonts w:ascii="Courier New" w:eastAsia="Times New Roman" w:hAnsi="Courier New" w:cs="Courier New"/>
       <w:sz w:val="20"/>
       <w:szCs w:val="20"/>
-      <w:lang/>
     </w:rPr>
   </w:style>
   <w:style w:type="character" w:styleId="HTMLCode">
